--- a/Read me.docx
+++ b/Read me.docx
@@ -15,6 +15,68 @@
         </w:rPr>
         <w:t>Read me</w:t>
       </w:r>
+    </w:p>
+    <w:p>
+      <w:pPr>
+        <w:rPr>
+          <w:lang w:val="en-GB"/>
+        </w:rPr>
+      </w:pPr>
+    </w:p>
+    <w:p>
+      <w:pPr>
+        <w:rPr>
+          <w:lang w:val="en-GB"/>
+        </w:rPr>
+      </w:pPr>
+      <w:r>
+        <w:rPr>
+          <w:lang w:val="en-GB"/>
+        </w:rPr>
+        <w:t xml:space="preserve">This Parametric Report is </w:t>
+      </w:r>
+      <w:proofErr w:type="gramStart"/>
+      <w:r>
+        <w:rPr>
+          <w:lang w:val="en-GB"/>
+        </w:rPr>
+        <w:t>a</w:t>
+      </w:r>
+      <w:proofErr w:type="gramEnd"/>
+      <w:r>
+        <w:rPr>
+          <w:lang w:val="en-GB"/>
+        </w:rPr>
+        <w:t xml:space="preserve"> instruction kind of document which illustrates how can multiple reports be generated based on a variable.</w:t>
+      </w:r>
+    </w:p>
+    <w:p>
+      <w:pPr>
+        <w:rPr>
+          <w:lang w:val="en-GB"/>
+        </w:rPr>
+      </w:pPr>
+    </w:p>
+    <w:p>
+      <w:pPr>
+        <w:pStyle w:val="Heading2"/>
+        <w:rPr>
+          <w:lang w:val="en-GB"/>
+        </w:rPr>
+      </w:pPr>
+      <w:r>
+        <w:rPr>
+          <w:lang w:val="en-GB"/>
+        </w:rPr>
+        <w:t xml:space="preserve">Git Management instruction </w:t>
+      </w:r>
+    </w:p>
+    <w:p>
+      <w:pPr>
+        <w:rPr>
+          <w:lang w:val="en-GB"/>
+        </w:rPr>
+      </w:pPr>
     </w:p>
     <w:p>
       <w:pPr>
@@ -505,22 +567,27 @@
     <w:p/>
     <w:p>
       <w:pPr>
-        <w:rPr>
-          <w:b/>
-          <w:bCs/>
-        </w:rPr>
-      </w:pPr>
-      <w:r>
-        <w:rPr>
-          <w:b/>
-          <w:bCs/>
-        </w:rPr>
+        <w:pStyle w:val="Heading1"/>
+      </w:pPr>
+      <w:r>
+        <w:lastRenderedPageBreak/>
         <w:t>If done in 1 Line:</w:t>
       </w:r>
     </w:p>
     <w:p>
       <w:r>
         <w:t>git add . &amp;&amp; git commit -m "Your message" &amp;&amp; git push origin main</w:t>
+      </w:r>
+    </w:p>
+    <w:p/>
+    <w:p>
+      <w:r>
+        <w:t>To check what is where:</w:t>
+      </w:r>
+    </w:p>
+    <w:p>
+      <w:r>
+        <w:t>gitk</w:t>
       </w:r>
     </w:p>
     <w:sectPr>
@@ -960,7 +1027,6 @@
     <w:next w:val="Normal"/>
     <w:link w:val="Heading2Char"/>
     <w:uiPriority w:val="9"/>
-    <w:semiHidden/>
     <w:unhideWhenUsed/>
     <w:qFormat/>
     <w:rsid w:val="00C43C38"/>
@@ -1175,7 +1241,6 @@
     <w:basedOn w:val="DefaultParagraphFont"/>
     <w:link w:val="Heading2"/>
     <w:uiPriority w:val="9"/>
-    <w:semiHidden/>
     <w:rsid w:val="00C43C38"/>
     <w:rPr>
       <w:rFonts w:asciiTheme="majorHAnsi" w:eastAsiaTheme="majorEastAsia" w:hAnsiTheme="majorHAnsi" w:cstheme="majorBidi"/>
